--- a/IDEATION REPORT 2.docx
+++ b/IDEATION REPORT 2.docx
@@ -233,7 +233,7 @@
           <w:szCs w:val="32"/>
           <w:u w:val="single"/>
         </w:rPr>
-        <w:t>EXPECTED LIST OF FEATURES</w:t>
+        <w:t>USER INTERFACE DESIGN AND PROTOTYPE</w:t>
       </w:r>
     </w:p>
     <w:p>
@@ -434,7 +434,7 @@
           <w:szCs w:val="32"/>
           <w:u w:val="single"/>
         </w:rPr>
-        <w:t>MARKET SURVEY</w:t>
+        <w:t>NAVIGATION STRUCTURE</w:t>
       </w:r>
     </w:p>
     <w:p>
